--- a/IPE/2 eval/BD, tema 4.docx
+++ b/IPE/2 eval/BD, tema 4.docx
@@ -164,14 +164,17 @@
         </w:drawing>
       </w:r>
     </w:p>
+    <w:p/>
+    <w:p/>
+    <w:p/>
     <w:p>
       <w:r>
         <w:lastRenderedPageBreak/>
         <w:drawing>
-          <wp:inline distT="0" distB="0" distL="0" distR="0" wp14:anchorId="35FEB772" wp14:editId="5F24CCD4">
-            <wp:extent cx="5277587" cy="4439270"/>
-            <wp:effectExtent l="0" t="0" r="0" b="0"/>
-            <wp:docPr id="1304630095" name="Imagen 1"/>
+          <wp:inline distT="0" distB="0" distL="0" distR="0" wp14:anchorId="5AD9555E" wp14:editId="50179AF8">
+            <wp:extent cx="4429743" cy="4124901"/>
+            <wp:effectExtent l="0" t="0" r="0" b="9525"/>
+            <wp:docPr id="1737137995" name="Imagen 1"/>
             <wp:cNvGraphicFramePr>
               <a:graphicFrameLocks xmlns:a="http://schemas.openxmlformats.org/drawingml/2006/main" noChangeAspect="1"/>
             </wp:cNvGraphicFramePr>
@@ -179,7 +182,7 @@
               <a:graphicData uri="http://schemas.openxmlformats.org/drawingml/2006/picture">
                 <pic:pic xmlns:pic="http://schemas.openxmlformats.org/drawingml/2006/picture">
                   <pic:nvPicPr>
-                    <pic:cNvPr id="1304630095" name=""/>
+                    <pic:cNvPr id="1737137995" name=""/>
                     <pic:cNvPicPr/>
                   </pic:nvPicPr>
                   <pic:blipFill>
@@ -191,7 +194,7 @@
                   <pic:spPr>
                     <a:xfrm>
                       <a:off x="0" y="0"/>
-                      <a:ext cx="5277587" cy="4439270"/>
+                      <a:ext cx="4429743" cy="4124901"/>
                     </a:xfrm>
                     <a:prstGeom prst="rect">
                       <a:avLst/>
@@ -207,10 +210,10 @@
     <w:p>
       <w:r>
         <w:drawing>
-          <wp:inline distT="0" distB="0" distL="0" distR="0" wp14:anchorId="236E641C" wp14:editId="3C123C5E">
-            <wp:extent cx="4305901" cy="3896269"/>
-            <wp:effectExtent l="0" t="0" r="0" b="9525"/>
-            <wp:docPr id="912668493" name="Imagen 1"/>
+          <wp:inline distT="0" distB="0" distL="0" distR="0" wp14:anchorId="36BF3BA6" wp14:editId="4C791CDE">
+            <wp:extent cx="3705742" cy="3991532"/>
+            <wp:effectExtent l="0" t="0" r="9525" b="9525"/>
+            <wp:docPr id="1492805394" name="Imagen 1"/>
             <wp:cNvGraphicFramePr>
               <a:graphicFrameLocks xmlns:a="http://schemas.openxmlformats.org/drawingml/2006/main" noChangeAspect="1"/>
             </wp:cNvGraphicFramePr>
@@ -218,7 +221,7 @@
               <a:graphicData uri="http://schemas.openxmlformats.org/drawingml/2006/picture">
                 <pic:pic xmlns:pic="http://schemas.openxmlformats.org/drawingml/2006/picture">
                   <pic:nvPicPr>
-                    <pic:cNvPr id="912668493" name=""/>
+                    <pic:cNvPr id="1492805394" name=""/>
                     <pic:cNvPicPr/>
                   </pic:nvPicPr>
                   <pic:blipFill>
@@ -230,7 +233,7 @@
                   <pic:spPr>
                     <a:xfrm>
                       <a:off x="0" y="0"/>
-                      <a:ext cx="4305901" cy="3896269"/>
+                      <a:ext cx="3705742" cy="3991532"/>
                     </a:xfrm>
                     <a:prstGeom prst="rect">
                       <a:avLst/>
